--- a/S/Spiritual IQ.docx
+++ b/S/Spiritual IQ.docx
@@ -290,105 +290,129 @@
       <w:r>
         <w:t xml:space="preserve"> Bible doctrine is now available for application within the spiritual life only while filled with the Holy Spirit. See category on the </w:t>
       </w:r>
-      <w:hyperlink w:anchor="_Grace_Apparatus_For" w:history="1">
+      <w:hyperlink r:id="rId7" w:history="1">
         <w:r>
           <w:rPr>
             <w:rStyle w:val="Hyperlink"/>
           </w:rPr>
-          <w:t>Grace Apparatus for Perception</w:t>
+          <w:t>Gra</w:t>
         </w:r>
-      </w:hyperlink>
-      <w:r>
-        <w:t>.</w:t>
-      </w:r>
-    </w:p>
-    <w:p>
-      <w:pPr>
-        <w:pStyle w:val="Verses"/>
-      </w:pPr>
-      <w:r>
-        <w:t>“may be able to comprehend with all the saints what is the breadth and length and height and depth,” (Ephesians 3:18, NASB)</w:t>
-      </w:r>
-    </w:p>
-    <w:p>
-      <w:pPr>
-        <w:pStyle w:val="NoSpacing"/>
-      </w:pPr>
-      <w:r>
-        <w:t xml:space="preserve">An unbeliever can have a genius human IQ and not be able to understand basic Bible doctrine while a believer with a low human IQ can understand the most profound and advanced Bible doctrine because of God's grace. God's grace always finds a way. </w:t>
-      </w:r>
-      <w:r>
-        <w:t>1 Cor</w:t>
-      </w:r>
-      <w:r>
-        <w:t>.</w:t>
-      </w:r>
-      <w:r>
-        <w:t xml:space="preserve"> 2:14</w:t>
-      </w:r>
-    </w:p>
-    <w:p>
-      <w:pPr>
-        <w:pStyle w:val="Verses"/>
-      </w:pPr>
-      <w:r>
-        <w:lastRenderedPageBreak/>
-        <w:t>“But a natural man does not accept the things of the Spirit of God, for they are foolishness to him; and he cannot understand them, because they are spiritually appraised.” (1 Corinthians 2:14, NASB)</w:t>
-      </w:r>
-    </w:p>
-    <w:p>
-      <w:pPr>
-        <w:pStyle w:val="NoSpacing"/>
-      </w:pPr>
-      <w:r>
-        <w:t xml:space="preserve">Human IQ is often considered a factor in learning Bible doctrine, but it is never a factor. If this were true, this would imply that a low IQ believer would be handicapped in learning and applying Bible doctrine. That would not be fair. Since God is absolute fairness, this cannot be true. Instead, there is a grace system provided by God through the filling of the Holy Spirit for every believer, regardless of human abilities or intelligence, to understand and apply Bible doctrine. </w:t>
-      </w:r>
-    </w:p>
-    <w:p>
-      <w:pPr>
-        <w:pStyle w:val="NoSpacing"/>
-      </w:pPr>
-      <w:r>
-        <w:t>1 Corinthians 2:6-16 and Ephesians 3:16-20 speak of spiritual IQ or the Holy Spirit’s teaching ministry to the believer’s human spirit for all of the spiritual information contained in the Word of God. The unbeliever doesn’t have a human spirit (not even a dead one) and their perceptive ability is strictly a matter of human ability. Human ability, intelligence, and human talent play no part in the spiritual IQ of grace.</w:t>
-      </w:r>
-    </w:p>
-    <w:p>
-      <w:pPr>
-        <w:pStyle w:val="NoSpacing"/>
-      </w:pPr>
-      <w:r>
-        <w:t>Human IQ applied to Christianity always distorts Christianity into a religion. Rationalism is the liberal main-line denominations’ appeal to the intellect and dialogue. Empiricism is the use of the senses to perceive. The Pentecostal types appeal to the emotions and is a sight religion filled with apostacy.</w:t>
-      </w:r>
-    </w:p>
-    <w:p>
-      <w:pPr>
-        <w:pStyle w:val="NoSpacing"/>
-      </w:pPr>
-      <w:r>
-        <w:t>When a believer perceives God’s truth, human IQ is never a factor because human IQ is built on rationalism and empiricism. Spiritual IQ by faith alone. Eph. 3:16-20.</w:t>
-      </w:r>
-    </w:p>
-    <w:p>
-      <w:pPr>
-        <w:pStyle w:val="Verses"/>
-      </w:pPr>
-      <w:r>
-        <w:t>“that He would grant you, according to the riches of His glory, to be strengthened with power through His Spirit in the inner man, so that Christ may dwell in your hearts through faith; and that you, being rooted and grounded in love, may be able to comprehend with all the saints what is the breadth and length and height and depth, and to know the love of Christ which surpasses knowledge, that you may be filled up to all the fullness of God. Now to Him who is able to do far more abundantly beyond all that we ask or think, according to the power that works within us,” (Ephesians 3:16-20, NASB)</w:t>
-      </w:r>
-    </w:p>
-    <w:p>
-      <w:pPr>
-        <w:pStyle w:val="NoSpacing"/>
-      </w:pPr>
-      <w:r>
-        <w:t xml:space="preserve">Every Church Age believer is a member of the Royal Priesthood and therefore a priest who represents themselves directly before God the Father with no intermediary. Every believer under grace has been given the same perceptive apparatus. We all have everything that is necessary. There are no exceptions. This includes the Bible, the local church, the pastor-teacher, the indwelling Holy Spirit, the human spirit and so on. See category on the </w:t>
-      </w:r>
-      <w:hyperlink w:anchor="_Priesthood_of_The" w:history="1">
         <w:r>
           <w:rPr>
             <w:rStyle w:val="Hyperlink"/>
           </w:rPr>
-          <w:t>Priesthood of The Believer</w:t>
+          <w:t>c</w:t>
+        </w:r>
+        <w:r>
+          <w:rPr>
+            <w:rStyle w:val="Hyperlink"/>
+          </w:rPr>
+          <w:t>e Apparatus for Perception</w:t>
+        </w:r>
+      </w:hyperlink>
+      <w:r>
+        <w:t>.</w:t>
+      </w:r>
+    </w:p>
+    <w:p>
+      <w:pPr>
+        <w:pStyle w:val="Verses"/>
+      </w:pPr>
+      <w:r>
+        <w:t>“may be able to comprehend with all the saints what is the breadth and length and height and depth,” (Ephesians 3:18, NASB)</w:t>
+      </w:r>
+    </w:p>
+    <w:p>
+      <w:pPr>
+        <w:pStyle w:val="NoSpacing"/>
+      </w:pPr>
+      <w:r>
+        <w:t xml:space="preserve">An unbeliever can have a genius human IQ and not be able to understand basic Bible doctrine while a believer with a low human IQ can understand the most profound and advanced Bible doctrine because of God's grace. God's grace always finds a way. </w:t>
+      </w:r>
+      <w:r>
+        <w:t>1 Cor</w:t>
+      </w:r>
+      <w:r>
+        <w:t>.</w:t>
+      </w:r>
+      <w:r>
+        <w:t xml:space="preserve"> 2:14</w:t>
+      </w:r>
+    </w:p>
+    <w:p>
+      <w:pPr>
+        <w:pStyle w:val="Verses"/>
+      </w:pPr>
+      <w:r>
+        <w:lastRenderedPageBreak/>
+        <w:t>“But a natural man does not accept the things of the Spirit of God, for they are foolishness to him; and he cannot understand them, because they are spiritually appraised.” (1 Corinthians 2:14, NASB)</w:t>
+      </w:r>
+    </w:p>
+    <w:p>
+      <w:pPr>
+        <w:pStyle w:val="NoSpacing"/>
+      </w:pPr>
+      <w:r>
+        <w:t xml:space="preserve">Human IQ is often considered a factor in learning Bible doctrine, but it is never a factor. If this were true, this would imply that a low IQ believer would be handicapped in learning and applying Bible doctrine. That would not be fair. Since God is absolute fairness, this cannot be true. Instead, there is a grace system provided by God through the filling of the Holy Spirit for every believer, regardless of human abilities or intelligence, to understand and apply Bible doctrine. </w:t>
+      </w:r>
+    </w:p>
+    <w:p>
+      <w:pPr>
+        <w:pStyle w:val="NoSpacing"/>
+      </w:pPr>
+      <w:r>
+        <w:t>1 Corinthians 2:6-16 and Ephesians 3:16-20 speak of spiritual IQ or the Holy Spirit’s teaching ministry to the believer’s human spirit for all of the spiritual information contained in the Word of God. The unbeliever doesn’t have a human spirit (not even a dead one) and their perceptive ability is strictly a matter of human ability. Human ability, intelligence, and human talent play no part in the spiritual IQ of grace.</w:t>
+      </w:r>
+    </w:p>
+    <w:p>
+      <w:pPr>
+        <w:pStyle w:val="NoSpacing"/>
+      </w:pPr>
+      <w:r>
+        <w:t>Human IQ applied to Christianity always distorts Christianity into a religion. Rationalism is the liberal main-line denominations’ appeal to the intellect and dialogue. Empiricism is the use of the senses to perceive. The Pentecostal types appeal to the emotions and is a sight religion filled with apostacy.</w:t>
+      </w:r>
+    </w:p>
+    <w:p>
+      <w:pPr>
+        <w:pStyle w:val="NoSpacing"/>
+      </w:pPr>
+      <w:r>
+        <w:t>When a believer perceives God’s truth, human IQ is never a factor because human IQ is built on rationalism and empiricism. Spiritual IQ by faith alone. Eph. 3:16-20.</w:t>
+      </w:r>
+    </w:p>
+    <w:p>
+      <w:pPr>
+        <w:pStyle w:val="Verses"/>
+      </w:pPr>
+      <w:r>
+        <w:t>“that He would grant you, according to the riches of His glory, to be strengthened with power through His Spirit in the inner man, so that Christ may dwell in your hearts through faith; and that you, being rooted and grounded in love, may be able to comprehend with all the saints what is the breadth and length and height and depth, and to know the love of Christ which surpasses knowledge, that you may be filled up to all the fullness of God. Now to Him who is able to do far more abundantly beyond all that we ask or think, according to the power that works within us,” (Ephesians 3:16-20, NASB)</w:t>
+      </w:r>
+    </w:p>
+    <w:p>
+      <w:pPr>
+        <w:pStyle w:val="NoSpacing"/>
+      </w:pPr>
+      <w:r>
+        <w:t xml:space="preserve">Every Church Age believer is a member of the Royal Priesthood and therefore a priest who represents themselves directly before God the Father with no intermediary. Every believer under grace has been given the same perceptive apparatus. We all have everything that is necessary. There are no exceptions. This includes the Bible, the local church, the pastor-teacher, the indwelling Holy Spirit, the human spirit and so on. See category on the </w:t>
+      </w:r>
+      <w:hyperlink r:id="rId8" w:history="1">
+        <w:r>
+          <w:rPr>
+            <w:rStyle w:val="Hyperlink"/>
+          </w:rPr>
+          <w:t>Priesthood of The Beli</w:t>
+        </w:r>
+        <w:r>
+          <w:rPr>
+            <w:rStyle w:val="Hyperlink"/>
+          </w:rPr>
+          <w:t>e</w:t>
+        </w:r>
+        <w:r>
+          <w:rPr>
+            <w:rStyle w:val="Hyperlink"/>
+          </w:rPr>
+          <w:t>ver</w:t>
         </w:r>
       </w:hyperlink>
       <w:r>
@@ -513,8 +537,8 @@
       </w:pPr>
     </w:p>
     <w:sectPr>
-      <w:headerReference w:type="default" r:id="rId7"/>
-      <w:footerReference w:type="default" r:id="rId8"/>
+      <w:headerReference w:type="default" r:id="rId9"/>
+      <w:footerReference w:type="default" r:id="rId10"/>
       <w:pgSz w:w="12240" w:h="15840"/>
       <w:pgMar w:top="1440" w:right="1080" w:bottom="1440" w:left="1080" w:header="720" w:footer="882" w:gutter="0"/>
       <w:cols w:space="720"/>
